--- a/ASSET_DOC/ASSET_CT_1-5/ปก/ปกในภาษาอังกฤษ.docx
+++ b/ASSET_DOC/ASSET_CT_1-5/ปก/ปกในภาษาอังกฤษ.docx
@@ -20,7 +20,7 @@
           <wp:anchor distT="0" distB="0" distL="114300" distR="114300" simplePos="0" relativeHeight="251658240" behindDoc="0" locked="0" layoutInCell="1" allowOverlap="1">
             <wp:simplePos x="0" y="0"/>
             <wp:positionH relativeFrom="column">
-              <wp:posOffset>2181225</wp:posOffset>
+              <wp:posOffset>2066290</wp:posOffset>
             </wp:positionH>
             <wp:positionV relativeFrom="paragraph">
               <wp:posOffset>66675</wp:posOffset>
@@ -99,6 +99,8 @@
           <w:szCs w:val="40"/>
         </w:rPr>
       </w:pPr>
+      <w:bookmarkStart w:id="0" w:name="_GoBack"/>
+      <w:bookmarkEnd w:id="0"/>
     </w:p>
     <w:p>
       <w:pPr>
@@ -321,8 +323,6 @@
         </w:rPr>
         <w:t>NATTAWUT PUAKTONG</w:t>
       </w:r>
-      <w:bookmarkStart w:id="0" w:name="_GoBack"/>
-      <w:bookmarkEnd w:id="0"/>
     </w:p>
     <w:p>
       <w:pPr>
@@ -1248,7 +1248,7 @@
 </file>
 
 <file path=customXml/itemProps1.xml><?xml version="1.0" encoding="utf-8"?>
-<ds:datastoreItem xmlns:ds="http://schemas.openxmlformats.org/officeDocument/2006/customXml" ds:itemID="{EDB6BCE0-FFE8-4DE0-B333-EA411FAD5813}">
+<ds:datastoreItem xmlns:ds="http://schemas.openxmlformats.org/officeDocument/2006/customXml" ds:itemID="{B7DF7EEA-9AE1-498F-8EA3-19104595696D}">
   <ds:schemaRefs>
     <ds:schemaRef ds:uri="http://schemas.openxmlformats.org/officeDocument/2006/bibliography"/>
   </ds:schemaRefs>
